--- a/eWeb/02Controlled Library/01Project Management/02PMC/周例会纪要/社区金融便民服务平台_周例会纪要_18-07-19~18-07-27.docx
+++ b/eWeb/02Controlled Library/01Project Management/02PMC/周例会纪要/社区金融便民服务平台_周例会纪要_18-07-19~18-07-27.docx
@@ -25,7 +25,7 @@
             <w:pPr>
               <w:ind w:right="100"/>
               <w:rPr>
-                <w:rFonts w:cs="Arial" w:hint="eastAsia"/>
+                <w:rFonts w:cs="Arial"/>
                 <w:b/>
                 <w:szCs w:val="21"/>
               </w:rPr>
@@ -69,7 +69,6 @@
                   <w:pPr>
                     <w:jc w:val="distribute"/>
                     <w:rPr>
-                      <w:rFonts w:hint="eastAsia"/>
                       <w:b/>
                       <w:szCs w:val="21"/>
                     </w:rPr>
@@ -163,7 +162,6 @@
                   <w:pPr>
                     <w:jc w:val="distribute"/>
                     <w:rPr>
-                      <w:rFonts w:hint="eastAsia"/>
                       <w:b/>
                       <w:szCs w:val="21"/>
                     </w:rPr>
@@ -213,7 +211,7 @@
               <w:ind w:right="100"/>
               <w:jc w:val="right"/>
               <w:rPr>
-                <w:rFonts w:cs="Arial" w:hint="eastAsia"/>
+                <w:rFonts w:cs="Arial"/>
                 <w:b/>
                 <w:szCs w:val="21"/>
               </w:rPr>
@@ -224,7 +222,7 @@
               <w:ind w:right="100"/>
               <w:jc w:val="right"/>
               <w:rPr>
-                <w:rFonts w:cs="Arial" w:hint="eastAsia"/>
+                <w:rFonts w:cs="Arial"/>
                 <w:b/>
                 <w:szCs w:val="21"/>
               </w:rPr>
@@ -235,7 +233,7 @@
               <w:ind w:right="100"/>
               <w:jc w:val="right"/>
               <w:rPr>
-                <w:rFonts w:cs="Arial" w:hint="eastAsia"/>
+                <w:rFonts w:cs="Arial"/>
                 <w:b/>
                 <w:szCs w:val="21"/>
               </w:rPr>
@@ -246,7 +244,7 @@
               <w:ind w:right="100"/>
               <w:jc w:val="right"/>
               <w:rPr>
-                <w:rFonts w:cs="Arial" w:hint="eastAsia"/>
+                <w:rFonts w:cs="Arial"/>
                 <w:b/>
                 <w:szCs w:val="21"/>
               </w:rPr>
@@ -257,7 +255,7 @@
               <w:ind w:right="100"/>
               <w:jc w:val="right"/>
               <w:rPr>
-                <w:rFonts w:cs="Arial" w:hint="eastAsia"/>
+                <w:rFonts w:cs="Arial"/>
                 <w:b/>
                 <w:szCs w:val="21"/>
               </w:rPr>
@@ -268,7 +266,7 @@
               <w:ind w:right="100"/>
               <w:jc w:val="right"/>
               <w:rPr>
-                <w:rFonts w:cs="Arial" w:hint="eastAsia"/>
+                <w:rFonts w:cs="Arial"/>
                 <w:b/>
                 <w:szCs w:val="21"/>
               </w:rPr>
@@ -279,7 +277,7 @@
               <w:ind w:right="100"/>
               <w:jc w:val="right"/>
               <w:rPr>
-                <w:rFonts w:cs="Arial" w:hint="eastAsia"/>
+                <w:rFonts w:cs="Arial"/>
                 <w:b/>
                 <w:szCs w:val="21"/>
               </w:rPr>
@@ -290,7 +288,7 @@
               <w:ind w:right="100"/>
               <w:jc w:val="right"/>
               <w:rPr>
-                <w:rFonts w:cs="Arial" w:hint="eastAsia"/>
+                <w:rFonts w:cs="Arial"/>
                 <w:b/>
                 <w:szCs w:val="21"/>
               </w:rPr>
@@ -301,7 +299,7 @@
               <w:ind w:right="100"/>
               <w:jc w:val="right"/>
               <w:rPr>
-                <w:rFonts w:cs="Arial" w:hint="eastAsia"/>
+                <w:rFonts w:cs="Arial"/>
                 <w:b/>
                 <w:szCs w:val="21"/>
               </w:rPr>
@@ -312,7 +310,7 @@
               <w:ind w:right="100"/>
               <w:jc w:val="right"/>
               <w:rPr>
-                <w:rFonts w:cs="Arial" w:hint="eastAsia"/>
+                <w:rFonts w:cs="Arial"/>
                 <w:b/>
                 <w:szCs w:val="21"/>
               </w:rPr>
@@ -322,7 +320,6 @@
             <w:pPr>
               <w:pStyle w:val="a6"/>
               <w:rPr>
-                <w:rFonts w:hint="eastAsia"/>
                 <w:sz w:val="24"/>
               </w:rPr>
             </w:pPr>
@@ -403,7 +400,6 @@
             <w:pPr>
               <w:pStyle w:val="a6"/>
               <w:rPr>
-                <w:rFonts w:hint="eastAsia"/>
                 <w:sz w:val="52"/>
                 <w:szCs w:val="52"/>
               </w:rPr>
@@ -499,106 +495,106 @@
             <w:pPr>
               <w:jc w:val="both"/>
               <w:rPr>
+                <w:rFonts w:hAnsi="宋体"/>
+                <w:szCs w:val="21"/>
+              </w:rPr>
+            </w:pPr>
+          </w:p>
+          <w:p>
+            <w:pPr>
+              <w:jc w:val="both"/>
+              <w:rPr>
+                <w:rFonts w:hAnsi="宋体"/>
+                <w:szCs w:val="21"/>
+              </w:rPr>
+            </w:pPr>
+            <w:r>
+              <w:rPr>
+                <w:rFonts w:hAnsi="宋体"/>
+                <w:szCs w:val="21"/>
+              </w:rPr>
+              <w:fldChar w:fldCharType="begin"/>
+            </w:r>
+            <w:r>
+              <w:rPr>
+                <w:rFonts w:hAnsi="宋体"/>
+                <w:szCs w:val="21"/>
+              </w:rPr>
+              <w:instrText xml:space="preserve"> DOCPROPERTY "Category"  \* MERGEFORMAT </w:instrText>
+            </w:r>
+            <w:r>
+              <w:rPr>
+                <w:rFonts w:hAnsi="宋体"/>
+                <w:szCs w:val="21"/>
+              </w:rPr>
+              <w:fldChar w:fldCharType="end"/>
+            </w:r>
+            <w:r>
+              <w:rPr>
                 <w:rFonts w:hAnsi="宋体" w:hint="eastAsia"/>
                 <w:szCs w:val="21"/>
               </w:rPr>
-            </w:pPr>
+              <w:t>:</w:t>
+            </w:r>
           </w:p>
           <w:p>
             <w:pPr>
               <w:jc w:val="both"/>
+              <w:rPr>
+                <w:rFonts w:hAnsi="宋体"/>
+                <w:szCs w:val="21"/>
+              </w:rPr>
+            </w:pPr>
+            <w:r>
               <w:rPr>
                 <w:rFonts w:hAnsi="宋体" w:hint="eastAsia"/>
                 <w:szCs w:val="21"/>
               </w:rPr>
-            </w:pPr>
-            <w:r>
+              <w:t>&lt;</w:t>
+            </w:r>
+            <w:r>
+              <w:rPr>
+                <w:rFonts w:hAnsi="宋体" w:hint="eastAsia"/>
+                <w:szCs w:val="21"/>
+              </w:rPr>
+              <w:t>模板</w:t>
+            </w:r>
+            <w:r>
+              <w:rPr>
+                <w:rFonts w:hAnsi="宋体" w:hint="eastAsia"/>
+                <w:szCs w:val="21"/>
+              </w:rPr>
+              <w:t>&gt;</w:t>
+            </w:r>
+          </w:p>
+          <w:p>
+            <w:pPr>
+              <w:jc w:val="both"/>
               <w:rPr>
                 <w:rFonts w:hAnsi="宋体"/>
                 <w:szCs w:val="21"/>
               </w:rPr>
-              <w:fldChar w:fldCharType="begin"/>
-            </w:r>
-            <w:r>
-              <w:rPr>
-                <w:rFonts w:hAnsi="宋体"/>
-                <w:szCs w:val="21"/>
-              </w:rPr>
-              <w:instrText xml:space="preserve"> DOCPROPERTY "Category"  \* MERGEFORMAT </w:instrText>
-            </w:r>
-            <w:r>
-              <w:rPr>
-                <w:rFonts w:hAnsi="宋体"/>
-                <w:szCs w:val="21"/>
-              </w:rPr>
-              <w:fldChar w:fldCharType="end"/>
-            </w:r>
+            </w:pPr>
             <w:r>
               <w:rPr>
                 <w:rFonts w:hAnsi="宋体" w:hint="eastAsia"/>
                 <w:szCs w:val="21"/>
               </w:rPr>
-              <w:t>:</w:t>
-            </w:r>
-          </w:p>
-          <w:p>
-            <w:pPr>
-              <w:jc w:val="both"/>
+              <w:t>使用者</w:t>
+            </w:r>
+            <w:r>
               <w:rPr>
                 <w:rFonts w:hAnsi="宋体" w:hint="eastAsia"/>
                 <w:szCs w:val="21"/>
               </w:rPr>
-            </w:pPr>
-            <w:r>
-              <w:rPr>
-                <w:rFonts w:hAnsi="宋体" w:hint="eastAsia"/>
-                <w:szCs w:val="21"/>
-              </w:rPr>
-              <w:t>&lt;</w:t>
-            </w:r>
-            <w:r>
-              <w:rPr>
-                <w:rFonts w:hAnsi="宋体" w:hint="eastAsia"/>
-                <w:szCs w:val="21"/>
-              </w:rPr>
-              <w:t>模板</w:t>
-            </w:r>
-            <w:r>
-              <w:rPr>
-                <w:rFonts w:hAnsi="宋体" w:hint="eastAsia"/>
-                <w:szCs w:val="21"/>
-              </w:rPr>
-              <w:t>&gt;</w:t>
+              <w:t>:</w:t>
             </w:r>
           </w:p>
           <w:p>
             <w:pPr>
               <w:jc w:val="both"/>
               <w:rPr>
-                <w:rFonts w:hAnsi="宋体" w:hint="eastAsia"/>
-                <w:szCs w:val="21"/>
-              </w:rPr>
-            </w:pPr>
-            <w:r>
-              <w:rPr>
-                <w:rFonts w:hAnsi="宋体" w:hint="eastAsia"/>
-                <w:szCs w:val="21"/>
-              </w:rPr>
-              <w:t>使用者</w:t>
-            </w:r>
-            <w:r>
-              <w:rPr>
-                <w:rFonts w:hAnsi="宋体" w:hint="eastAsia"/>
-                <w:szCs w:val="21"/>
-              </w:rPr>
-              <w:t>:</w:t>
-            </w:r>
-          </w:p>
-          <w:p>
-            <w:pPr>
-              <w:jc w:val="both"/>
-              <w:rPr>
-                <w:rFonts w:hAnsi="宋体" w:hint="eastAsia"/>
+                <w:rFonts w:hAnsi="宋体"/>
                 <w:szCs w:val="21"/>
               </w:rPr>
             </w:pPr>
@@ -630,25 +626,25 @@
               <w:ind w:firstLineChars="228" w:firstLine="456"/>
               <w:jc w:val="both"/>
               <w:rPr>
+                <w:rFonts w:ascii="宋体" w:hAnsi="宋体" w:cs="Arial"/>
+                <w:b w:val="0"/>
+                <w:bCs/>
+              </w:rPr>
+            </w:pPr>
+            <w:r>
+              <w:rPr>
+                <w:rFonts w:ascii="宋体" w:hAnsi="宋体" w:cs="Arial"/>
+                <w:b w:val="0"/>
+                <w:bCs/>
+              </w:rPr>
+              <w:t>HD-PMC-30</w:t>
+            </w:r>
+            <w:r>
+              <w:rPr>
                 <w:rFonts w:ascii="宋体" w:hAnsi="宋体" w:cs="Arial" w:hint="eastAsia"/>
                 <w:b w:val="0"/>
                 <w:bCs/>
               </w:rPr>
-            </w:pPr>
-            <w:r>
-              <w:rPr>
-                <w:rFonts w:ascii="宋体" w:hAnsi="宋体" w:cs="Arial"/>
-                <w:b w:val="0"/>
-                <w:bCs/>
-              </w:rPr>
-              <w:t>HD-PMC-30</w:t>
-            </w:r>
-            <w:r>
-              <w:rPr>
-                <w:rFonts w:ascii="宋体" w:hAnsi="宋体" w:cs="Arial" w:hint="eastAsia"/>
-                <w:b w:val="0"/>
-                <w:bCs/>
-              </w:rPr>
               <w:t>5</w:t>
             </w:r>
           </w:p>
@@ -656,7 +652,7 @@
             <w:pPr>
               <w:ind w:left="684" w:hangingChars="342" w:hanging="684"/>
               <w:rPr>
-                <w:rFonts w:cs="Arial" w:hint="eastAsia"/>
+                <w:rFonts w:cs="Arial"/>
                 <w:szCs w:val="21"/>
               </w:rPr>
             </w:pPr>
@@ -671,7 +667,7 @@
             <w:pPr>
               <w:ind w:left="684" w:hangingChars="342" w:hanging="684"/>
               <w:rPr>
-                <w:rFonts w:cs="Arial" w:hint="eastAsia"/>
+                <w:rFonts w:cs="Arial"/>
                 <w:szCs w:val="21"/>
                 <w:u w:val="single"/>
               </w:rPr>
@@ -680,7 +676,7 @@
           <w:p>
             <w:pPr>
               <w:rPr>
-                <w:rFonts w:cs="Arial" w:hint="eastAsia"/>
+                <w:rFonts w:cs="Arial"/>
                 <w:szCs w:val="21"/>
               </w:rPr>
             </w:pPr>
@@ -694,7 +690,6 @@
             <w:pPr>
               <w:pStyle w:val="a5"/>
               <w:rPr>
-                <w:rFonts w:hint="eastAsia"/>
                 <w:sz w:val="10"/>
                 <w:szCs w:val="48"/>
               </w:rPr>
@@ -704,7 +699,6 @@
             <w:pPr>
               <w:pStyle w:val="a6"/>
               <w:rPr>
-                <w:rFonts w:hint="eastAsia"/>
                 <w:sz w:val="52"/>
                 <w:szCs w:val="48"/>
               </w:rPr>
@@ -722,7 +716,6 @@
             <w:pPr>
               <w:jc w:val="center"/>
               <w:rPr>
-                <w:rFonts w:hint="eastAsia"/>
                 <w:sz w:val="28"/>
                 <w:szCs w:val="28"/>
               </w:rPr>
@@ -732,7 +725,7 @@
             <w:pPr>
               <w:jc w:val="center"/>
               <w:rPr>
-                <w:rFonts w:hAnsi="宋体" w:hint="eastAsia"/>
+                <w:rFonts w:hAnsi="宋体"/>
                 <w:sz w:val="28"/>
                 <w:szCs w:val="28"/>
               </w:rPr>
@@ -740,19 +733,27 @@
           </w:p>
           <w:p>
             <w:pPr>
+              <w:rPr>
+                <w:rFonts w:hAnsi="宋体"/>
+                <w:sz w:val="30"/>
+                <w:szCs w:val="30"/>
+              </w:rPr>
+            </w:pPr>
+            <w:r>
               <w:rPr>
                 <w:rFonts w:hAnsi="宋体" w:hint="eastAsia"/>
                 <w:sz w:val="30"/>
                 <w:szCs w:val="30"/>
               </w:rPr>
-            </w:pPr>
+              <w:t>项</w:t>
+            </w:r>
             <w:r>
               <w:rPr>
                 <w:rFonts w:hAnsi="宋体" w:hint="eastAsia"/>
                 <w:sz w:val="30"/>
                 <w:szCs w:val="30"/>
               </w:rPr>
-              <w:t>项</w:t>
+              <w:t xml:space="preserve"> </w:t>
             </w:r>
             <w:r>
               <w:rPr>
@@ -760,7 +761,7 @@
                 <w:sz w:val="30"/>
                 <w:szCs w:val="30"/>
               </w:rPr>
-              <w:t xml:space="preserve"> </w:t>
+              <w:t>目</w:t>
             </w:r>
             <w:r>
               <w:rPr>
@@ -768,7 +769,7 @@
                 <w:sz w:val="30"/>
                 <w:szCs w:val="30"/>
               </w:rPr>
-              <w:t>目</w:t>
+              <w:t xml:space="preserve"> </w:t>
             </w:r>
             <w:r>
               <w:rPr>
@@ -776,7 +777,7 @@
                 <w:sz w:val="30"/>
                 <w:szCs w:val="30"/>
               </w:rPr>
-              <w:t xml:space="preserve"> </w:t>
+              <w:t>承</w:t>
             </w:r>
             <w:r>
               <w:rPr>
@@ -784,7 +785,7 @@
                 <w:sz w:val="30"/>
                 <w:szCs w:val="30"/>
               </w:rPr>
-              <w:t>承</w:t>
+              <w:t xml:space="preserve"> </w:t>
             </w:r>
             <w:r>
               <w:rPr>
@@ -792,7 +793,7 @@
                 <w:sz w:val="30"/>
                 <w:szCs w:val="30"/>
               </w:rPr>
-              <w:t xml:space="preserve"> </w:t>
+              <w:t>担</w:t>
             </w:r>
             <w:r>
               <w:rPr>
@@ -800,7 +801,7 @@
                 <w:sz w:val="30"/>
                 <w:szCs w:val="30"/>
               </w:rPr>
-              <w:t>担</w:t>
+              <w:t xml:space="preserve"> </w:t>
             </w:r>
             <w:r>
               <w:rPr>
@@ -808,7 +809,7 @@
                 <w:sz w:val="30"/>
                 <w:szCs w:val="30"/>
               </w:rPr>
-              <w:t xml:space="preserve"> </w:t>
+              <w:t>部</w:t>
             </w:r>
             <w:r>
               <w:rPr>
@@ -816,7 +817,7 @@
                 <w:sz w:val="30"/>
                 <w:szCs w:val="30"/>
               </w:rPr>
-              <w:t>部</w:t>
+              <w:t xml:space="preserve"> </w:t>
             </w:r>
             <w:r>
               <w:rPr>
@@ -824,7 +825,7 @@
                 <w:sz w:val="30"/>
                 <w:szCs w:val="30"/>
               </w:rPr>
-              <w:t xml:space="preserve"> </w:t>
+              <w:t>门：</w:t>
             </w:r>
             <w:r>
               <w:rPr>
@@ -832,65 +833,117 @@
                 <w:sz w:val="30"/>
                 <w:szCs w:val="30"/>
               </w:rPr>
-              <w:t>门：</w:t>
-            </w:r>
+              <w:t xml:space="preserve">   </w:t>
+            </w:r>
+            <w:r>
+              <w:rPr>
+                <w:rFonts w:ascii="楷体" w:eastAsia="楷体" w:hAnsi="楷体" w:hint="eastAsia"/>
+                <w:sz w:val="28"/>
+                <w:szCs w:val="28"/>
+              </w:rPr>
+              <w:t>软件产品研发部</w:t>
+            </w:r>
+          </w:p>
+          <w:p>
+            <w:pPr>
+              <w:rPr>
+                <w:rFonts w:hAnsi="宋体"/>
+                <w:sz w:val="30"/>
+                <w:szCs w:val="30"/>
+              </w:rPr>
+            </w:pPr>
+          </w:p>
+          <w:p>
+            <w:pPr>
+              <w:rPr>
+                <w:rFonts w:hAnsi="宋体"/>
+                <w:sz w:val="30"/>
+                <w:szCs w:val="30"/>
+              </w:rPr>
+            </w:pPr>
+            <w:proofErr w:type="gramStart"/>
             <w:r>
               <w:rPr>
                 <w:rFonts w:hAnsi="宋体" w:hint="eastAsia"/>
                 <w:sz w:val="30"/>
                 <w:szCs w:val="30"/>
               </w:rPr>
-              <w:t xml:space="preserve">   </w:t>
-            </w:r>
-            <w:r>
-              <w:rPr>
-                <w:rFonts w:ascii="楷体" w:eastAsia="楷体" w:hAnsi="楷体" w:hint="eastAsia"/>
-                <w:sz w:val="28"/>
-                <w:szCs w:val="28"/>
-              </w:rPr>
-              <w:t>软件产品研发部</w:t>
-            </w:r>
-          </w:p>
-          <w:p>
-            <w:pPr>
+              <w:t>撰</w:t>
+            </w:r>
+            <w:proofErr w:type="gramEnd"/>
+            <w:r>
+              <w:rPr>
+                <w:rFonts w:hAnsi="宋体"/>
+                <w:sz w:val="30"/>
+                <w:szCs w:val="30"/>
+              </w:rPr>
+              <w:t xml:space="preserve">  </w:t>
+            </w:r>
+            <w:r>
               <w:rPr>
                 <w:rFonts w:hAnsi="宋体" w:hint="eastAsia"/>
                 <w:sz w:val="30"/>
                 <w:szCs w:val="30"/>
               </w:rPr>
-            </w:pPr>
-          </w:p>
-          <w:p>
-            <w:pPr>
+              <w:t>写</w:t>
+            </w:r>
+            <w:r>
               <w:rPr>
                 <w:rFonts w:hAnsi="宋体"/>
                 <w:sz w:val="30"/>
                 <w:szCs w:val="30"/>
               </w:rPr>
-            </w:pPr>
+              <w:t xml:space="preserve">  </w:t>
+            </w:r>
             <w:r>
               <w:rPr>
                 <w:rFonts w:hAnsi="宋体" w:hint="eastAsia"/>
                 <w:sz w:val="30"/>
                 <w:szCs w:val="30"/>
               </w:rPr>
-              <w:t>撰</w:t>
-            </w:r>
-            <w:r>
+              <w:t>人（签名）：</w:t>
+            </w:r>
+            <w:r>
+              <w:rPr>
+                <w:rFonts w:hAnsi="宋体" w:hint="eastAsia"/>
+                <w:sz w:val="30"/>
+                <w:szCs w:val="30"/>
+              </w:rPr>
+              <w:t>陈嘉康</w:t>
+            </w:r>
+            <w:r>
+              <w:rPr>
+                <w:rFonts w:hAnsi="宋体" w:hint="eastAsia"/>
+                <w:sz w:val="30"/>
+                <w:szCs w:val="30"/>
+              </w:rPr>
+              <w:t xml:space="preserve">     </w:t>
+            </w:r>
+          </w:p>
+          <w:p>
+            <w:pPr>
               <w:rPr>
                 <w:rFonts w:hAnsi="宋体"/>
                 <w:sz w:val="30"/>
                 <w:szCs w:val="30"/>
               </w:rPr>
-              <w:t xml:space="preserve">  </w:t>
-            </w:r>
+            </w:pPr>
+          </w:p>
+          <w:p>
+            <w:pPr>
+              <w:rPr>
+                <w:rFonts w:hAnsi="宋体"/>
+                <w:sz w:val="30"/>
+                <w:szCs w:val="30"/>
+              </w:rPr>
+            </w:pPr>
             <w:r>
               <w:rPr>
                 <w:rFonts w:hAnsi="宋体" w:hint="eastAsia"/>
                 <w:sz w:val="30"/>
                 <w:szCs w:val="30"/>
               </w:rPr>
-              <w:t>写</w:t>
+              <w:t>完</w:t>
             </w:r>
             <w:r>
               <w:rPr>
@@ -898,7 +951,7 @@
                 <w:sz w:val="30"/>
                 <w:szCs w:val="30"/>
               </w:rPr>
-              <w:t xml:space="preserve">  </w:t>
+              <w:t xml:space="preserve"> </w:t>
             </w:r>
             <w:r>
               <w:rPr>
@@ -906,7 +959,7 @@
                 <w:sz w:val="30"/>
                 <w:szCs w:val="30"/>
               </w:rPr>
-              <w:t>人（签名）：</w:t>
+              <w:t xml:space="preserve">  </w:t>
             </w:r>
             <w:r>
               <w:rPr>
@@ -914,7 +967,7 @@
                 <w:sz w:val="30"/>
                 <w:szCs w:val="30"/>
               </w:rPr>
-              <w:t>陈嘉康</w:t>
+              <w:t>成</w:t>
             </w:r>
             <w:r>
               <w:rPr>
@@ -922,49 +975,115 @@
                 <w:sz w:val="30"/>
                 <w:szCs w:val="30"/>
               </w:rPr>
-              <w:t xml:space="preserve">     </w:t>
-            </w:r>
-          </w:p>
-          <w:p>
-            <w:pPr>
+              <w:t xml:space="preserve">   </w:t>
+            </w:r>
+            <w:r>
               <w:rPr>
                 <w:rFonts w:hAnsi="宋体" w:hint="eastAsia"/>
                 <w:sz w:val="30"/>
                 <w:szCs w:val="30"/>
               </w:rPr>
-            </w:pPr>
-          </w:p>
-          <w:p>
-            <w:pPr>
+              <w:t>日</w:t>
+            </w:r>
+            <w:r>
+              <w:rPr>
+                <w:rFonts w:hAnsi="宋体"/>
+                <w:sz w:val="30"/>
+                <w:szCs w:val="30"/>
+              </w:rPr>
+              <w:t xml:space="preserve"> </w:t>
+            </w:r>
+            <w:r>
               <w:rPr>
                 <w:rFonts w:hAnsi="宋体" w:hint="eastAsia"/>
                 <w:sz w:val="30"/>
                 <w:szCs w:val="30"/>
               </w:rPr>
-            </w:pPr>
+              <w:t xml:space="preserve">  </w:t>
+            </w:r>
             <w:r>
               <w:rPr>
                 <w:rFonts w:hAnsi="宋体" w:hint="eastAsia"/>
                 <w:sz w:val="30"/>
                 <w:szCs w:val="30"/>
               </w:rPr>
-              <w:t>完</w:t>
-            </w:r>
-            <w:r>
+              <w:t>期：</w:t>
+            </w:r>
+            <w:r>
+              <w:rPr>
+                <w:rFonts w:hAnsi="宋体" w:hint="eastAsia"/>
+                <w:sz w:val="30"/>
+                <w:szCs w:val="30"/>
+              </w:rPr>
+              <w:t xml:space="preserve">       </w:t>
+            </w:r>
+            <w:r>
+              <w:rPr>
+                <w:rFonts w:ascii="楷体_GB2312" w:eastAsia="楷体_GB2312" w:hint="eastAsia"/>
+                <w:sz w:val="30"/>
+              </w:rPr>
+              <w:t>20</w:t>
+            </w:r>
+            <w:r>
+              <w:rPr>
+                <w:rFonts w:ascii="楷体_GB2312" w:eastAsia="楷体_GB2312"/>
+                <w:sz w:val="30"/>
+              </w:rPr>
+              <w:t>18</w:t>
+            </w:r>
+            <w:r>
+              <w:rPr>
+                <w:rFonts w:ascii="楷体_GB2312" w:eastAsia="楷体_GB2312" w:hint="eastAsia"/>
+                <w:sz w:val="30"/>
+              </w:rPr>
+              <w:t>-</w:t>
+            </w:r>
+            <w:r>
+              <w:rPr>
+                <w:rFonts w:ascii="楷体_GB2312" w:eastAsia="楷体_GB2312"/>
+                <w:sz w:val="30"/>
+              </w:rPr>
+              <w:t>07</w:t>
+            </w:r>
+            <w:r>
+              <w:rPr>
+                <w:rFonts w:ascii="楷体_GB2312" w:eastAsia="楷体_GB2312" w:hint="eastAsia"/>
+                <w:sz w:val="30"/>
+              </w:rPr>
+              <w:t>-</w:t>
+            </w:r>
+            <w:r>
+              <w:rPr>
+                <w:rFonts w:ascii="楷体_GB2312" w:eastAsia="楷体_GB2312"/>
+                <w:sz w:val="30"/>
+              </w:rPr>
+              <w:t>28</w:t>
+            </w:r>
+          </w:p>
+          <w:p>
+            <w:pPr>
               <w:rPr>
                 <w:rFonts w:hAnsi="宋体"/>
                 <w:sz w:val="30"/>
                 <w:szCs w:val="30"/>
               </w:rPr>
-              <w:t xml:space="preserve"> </w:t>
-            </w:r>
+            </w:pPr>
+          </w:p>
+          <w:p>
+            <w:pPr>
+              <w:rPr>
+                <w:rFonts w:hAnsi="宋体"/>
+                <w:sz w:val="30"/>
+                <w:szCs w:val="30"/>
+              </w:rPr>
+            </w:pPr>
             <w:r>
               <w:rPr>
                 <w:rFonts w:hAnsi="宋体" w:hint="eastAsia"/>
                 <w:sz w:val="30"/>
                 <w:szCs w:val="30"/>
               </w:rPr>
-              <w:t xml:space="preserve">  </w:t>
+              <w:t>本文档</w:t>
             </w:r>
             <w:r>
               <w:rPr>
@@ -972,7 +1091,7 @@
                 <w:sz w:val="30"/>
                 <w:szCs w:val="30"/>
               </w:rPr>
-              <w:t>成</w:t>
+              <w:t xml:space="preserve"> </w:t>
             </w:r>
             <w:r>
               <w:rPr>
@@ -980,7 +1099,7 @@
                 <w:sz w:val="30"/>
                 <w:szCs w:val="30"/>
               </w:rPr>
-              <w:t xml:space="preserve">   </w:t>
+              <w:t>使</w:t>
             </w:r>
             <w:r>
               <w:rPr>
@@ -988,7 +1107,23 @@
                 <w:sz w:val="30"/>
                 <w:szCs w:val="30"/>
               </w:rPr>
-              <w:t>日</w:t>
+              <w:t xml:space="preserve"> </w:t>
+            </w:r>
+            <w:r>
+              <w:rPr>
+                <w:rFonts w:hAnsi="宋体" w:hint="eastAsia"/>
+                <w:sz w:val="30"/>
+                <w:szCs w:val="30"/>
+              </w:rPr>
+              <w:t>用部门：</w:t>
+            </w:r>
+            <w:r>
+              <w:rPr>
+                <w:rFonts w:hAnsi="宋体" w:hint="eastAsia"/>
+                <w:sz w:val="30"/>
+                <w:szCs w:val="30"/>
+              </w:rPr>
+              <w:t xml:space="preserve">   </w:t>
             </w:r>
             <w:r>
               <w:rPr>
@@ -996,7 +1131,7 @@
                 <w:sz w:val="30"/>
                 <w:szCs w:val="30"/>
               </w:rPr>
-              <w:t xml:space="preserve"> </w:t>
+              <w:t xml:space="preserve">  </w:t>
             </w:r>
             <w:r>
               <w:rPr>
@@ -1004,7 +1139,7 @@
                 <w:sz w:val="30"/>
                 <w:szCs w:val="30"/>
               </w:rPr>
-              <w:t xml:space="preserve">  </w:t>
+              <w:t>■</w:t>
             </w:r>
             <w:r>
               <w:rPr>
@@ -1012,7 +1147,7 @@
                 <w:sz w:val="30"/>
                 <w:szCs w:val="30"/>
               </w:rPr>
-              <w:t>期：</w:t>
+              <w:t>项目组</w:t>
             </w:r>
             <w:r>
               <w:rPr>
@@ -1020,171 +1155,31 @@
                 <w:sz w:val="30"/>
                 <w:szCs w:val="30"/>
               </w:rPr>
-              <w:t xml:space="preserve">       </w:t>
-            </w:r>
-            <w:r>
-              <w:rPr>
-                <w:rFonts w:ascii="楷体_GB2312" w:eastAsia="楷体_GB2312" w:hint="eastAsia"/>
-                <w:sz w:val="30"/>
-              </w:rPr>
-              <w:t>20</w:t>
-            </w:r>
-            <w:r>
-              <w:rPr>
-                <w:rFonts w:ascii="楷体_GB2312" w:eastAsia="楷体_GB2312"/>
-                <w:sz w:val="30"/>
-              </w:rPr>
-              <w:t>18</w:t>
-            </w:r>
-            <w:r>
-              <w:rPr>
-                <w:rFonts w:ascii="楷体_GB2312" w:eastAsia="楷体_GB2312" w:hint="eastAsia"/>
-                <w:sz w:val="30"/>
-              </w:rPr>
-              <w:t>-</w:t>
-            </w:r>
-            <w:r>
-              <w:rPr>
-                <w:rFonts w:ascii="楷体_GB2312" w:eastAsia="楷体_GB2312"/>
-                <w:sz w:val="30"/>
-              </w:rPr>
-              <w:t>07</w:t>
-            </w:r>
-            <w:r>
-              <w:rPr>
-                <w:rFonts w:ascii="楷体_GB2312" w:eastAsia="楷体_GB2312" w:hint="eastAsia"/>
-                <w:sz w:val="30"/>
-              </w:rPr>
-              <w:t>-</w:t>
-            </w:r>
-            <w:r>
-              <w:rPr>
-                <w:rFonts w:ascii="楷体_GB2312" w:eastAsia="楷体_GB2312"/>
-                <w:sz w:val="30"/>
-              </w:rPr>
-              <w:t>28</w:t>
-            </w:r>
-          </w:p>
-          <w:p>
-            <w:pPr>
-              <w:rPr>
-                <w:rFonts w:hAnsi="宋体" w:hint="eastAsia"/>
-                <w:sz w:val="30"/>
-                <w:szCs w:val="30"/>
-              </w:rPr>
-            </w:pPr>
-          </w:p>
-          <w:p>
-            <w:pPr>
-              <w:rPr>
-                <w:rFonts w:hAnsi="宋体" w:hint="eastAsia"/>
-                <w:sz w:val="30"/>
-                <w:szCs w:val="30"/>
-              </w:rPr>
-            </w:pPr>
-            <w:r>
-              <w:rPr>
-                <w:rFonts w:hAnsi="宋体" w:hint="eastAsia"/>
-                <w:sz w:val="30"/>
-                <w:szCs w:val="30"/>
-              </w:rPr>
-              <w:t>本文档</w:t>
-            </w:r>
-            <w:r>
-              <w:rPr>
-                <w:rFonts w:hAnsi="宋体" w:hint="eastAsia"/>
-                <w:sz w:val="30"/>
-                <w:szCs w:val="30"/>
-              </w:rPr>
               <w:t xml:space="preserve"> </w:t>
             </w:r>
-            <w:r>
-              <w:rPr>
-                <w:rFonts w:hAnsi="宋体" w:hint="eastAsia"/>
-                <w:sz w:val="30"/>
-                <w:szCs w:val="30"/>
-              </w:rPr>
-              <w:t>使</w:t>
-            </w:r>
-            <w:r>
-              <w:rPr>
-                <w:rFonts w:hAnsi="宋体" w:hint="eastAsia"/>
-                <w:sz w:val="30"/>
-                <w:szCs w:val="30"/>
-              </w:rPr>
-              <w:t xml:space="preserve"> </w:t>
-            </w:r>
-            <w:r>
-              <w:rPr>
-                <w:rFonts w:hAnsi="宋体" w:hint="eastAsia"/>
-                <w:sz w:val="30"/>
-                <w:szCs w:val="30"/>
-              </w:rPr>
-              <w:t>用部门：</w:t>
-            </w:r>
-            <w:r>
-              <w:rPr>
-                <w:rFonts w:hAnsi="宋体" w:hint="eastAsia"/>
-                <w:sz w:val="30"/>
-                <w:szCs w:val="30"/>
-              </w:rPr>
-              <w:t xml:space="preserve">   </w:t>
-            </w:r>
-            <w:r>
+          </w:p>
+          <w:p>
+            <w:pPr>
               <w:rPr>
                 <w:rFonts w:hAnsi="宋体"/>
                 <w:sz w:val="30"/>
                 <w:szCs w:val="30"/>
               </w:rPr>
-              <w:t xml:space="preserve">  </w:t>
-            </w:r>
-            <w:r>
-              <w:rPr>
-                <w:rFonts w:hAnsi="宋体" w:hint="eastAsia"/>
+            </w:pPr>
+          </w:p>
+          <w:p>
+            <w:pPr>
+              <w:rPr>
+                <w:rFonts w:hAnsi="宋体"/>
                 <w:sz w:val="30"/>
                 <w:szCs w:val="30"/>
               </w:rPr>
-              <w:t>■</w:t>
-            </w:r>
-            <w:r>
-              <w:rPr>
-                <w:rFonts w:hAnsi="宋体" w:hint="eastAsia"/>
-                <w:sz w:val="30"/>
-                <w:szCs w:val="30"/>
-              </w:rPr>
-              <w:t>项目组</w:t>
-            </w:r>
-            <w:r>
-              <w:rPr>
-                <w:rFonts w:hAnsi="宋体" w:hint="eastAsia"/>
-                <w:sz w:val="30"/>
-                <w:szCs w:val="30"/>
-              </w:rPr>
-              <w:t xml:space="preserve"> </w:t>
-            </w:r>
-          </w:p>
-          <w:p>
-            <w:pPr>
-              <w:rPr>
-                <w:rFonts w:hAnsi="宋体" w:hint="eastAsia"/>
-                <w:sz w:val="30"/>
-                <w:szCs w:val="30"/>
-              </w:rPr>
-            </w:pPr>
-          </w:p>
-          <w:p>
-            <w:pPr>
-              <w:rPr>
-                <w:rFonts w:hAnsi="宋体" w:hint="eastAsia"/>
-                <w:sz w:val="30"/>
-                <w:szCs w:val="30"/>
-              </w:rPr>
-            </w:pPr>
-          </w:p>
-          <w:p>
-            <w:pPr>
-              <w:rPr>
-                <w:rFonts w:cs="Arial" w:hint="eastAsia"/>
+            </w:pPr>
+          </w:p>
+          <w:p>
+            <w:pPr>
+              <w:rPr>
+                <w:rFonts w:cs="Arial"/>
               </w:rPr>
             </w:pPr>
           </w:p>
@@ -1206,7 +1201,7 @@
               <w:pStyle w:val="a6"/>
               <w:jc w:val="right"/>
               <w:rPr>
-                <w:rFonts w:cs="Arial" w:hint="eastAsia"/>
+                <w:rFonts w:cs="Arial"/>
               </w:rPr>
             </w:pPr>
           </w:p>
@@ -1221,7 +1216,7 @@
               <w:pStyle w:val="a6"/>
               <w:jc w:val="right"/>
               <w:rPr>
-                <w:rFonts w:cs="Arial" w:hint="eastAsia"/>
+                <w:rFonts w:cs="Arial"/>
               </w:rPr>
             </w:pPr>
             <w:r>
@@ -1286,7 +1281,7 @@
         <w:ind w:leftChars="-85" w:left="10" w:hangingChars="60" w:hanging="180"/>
         <w:jc w:val="center"/>
         <w:rPr>
-          <w:rFonts w:ascii="黑体" w:eastAsia="黑体" w:hint="eastAsia"/>
+          <w:rFonts w:ascii="黑体" w:eastAsia="黑体"/>
           <w:sz w:val="30"/>
         </w:rPr>
       </w:pPr>
@@ -1294,7 +1289,7 @@
     <w:p>
       <w:pPr>
         <w:rPr>
-          <w:rFonts w:hAnsi="宋体" w:hint="eastAsia"/>
+          <w:rFonts w:hAnsi="宋体"/>
           <w:b/>
           <w:bCs/>
           <w:sz w:val="24"/>
@@ -1304,7 +1299,7 @@
     <w:p>
       <w:pPr>
         <w:rPr>
-          <w:rFonts w:hAnsi="宋体" w:hint="eastAsia"/>
+          <w:rFonts w:hAnsi="宋体"/>
           <w:b/>
           <w:bCs/>
           <w:sz w:val="24"/>
@@ -1314,7 +1309,7 @@
     <w:p>
       <w:pPr>
         <w:rPr>
-          <w:rFonts w:hAnsi="宋体" w:hint="eastAsia"/>
+          <w:rFonts w:hAnsi="宋体"/>
           <w:b/>
           <w:bCs/>
           <w:sz w:val="24"/>
@@ -1324,7 +1319,7 @@
     <w:p>
       <w:pPr>
         <w:rPr>
-          <w:rFonts w:ascii="黑体" w:eastAsia="黑体" w:hint="eastAsia"/>
+          <w:rFonts w:ascii="黑体" w:eastAsia="黑体"/>
           <w:sz w:val="30"/>
         </w:rPr>
       </w:pPr>
@@ -1364,7 +1359,6 @@
           <w:p>
             <w:pPr>
               <w:rPr>
-                <w:rFonts w:hint="eastAsia"/>
                 <w:b/>
                 <w:sz w:val="32"/>
                 <w:szCs w:val="32"/>
@@ -1395,7 +1389,6 @@
           <w:p>
             <w:pPr>
               <w:rPr>
-                <w:rFonts w:hint="eastAsia"/>
                 <w:b/>
               </w:rPr>
             </w:pPr>
@@ -1408,11 +1401,6 @@
             </w:r>
           </w:p>
           <w:p>
-            <w:pPr>
-              <w:rPr>
-                <w:rFonts w:hint="eastAsia"/>
-              </w:rPr>
-            </w:pPr>
             <w:r>
               <w:rPr>
                 <w:rFonts w:hint="eastAsia"/>
@@ -1427,11 +1415,6 @@
             <w:tcW w:w="1420" w:type="dxa"/>
           </w:tcPr>
           <w:p>
-            <w:pPr>
-              <w:rPr>
-                <w:rFonts w:hint="eastAsia"/>
-              </w:rPr>
-            </w:pPr>
             <w:r>
               <w:t>2018</w:t>
             </w:r>
@@ -1463,7 +1446,6 @@
           <w:p>
             <w:pPr>
               <w:rPr>
-                <w:rFonts w:hint="eastAsia"/>
                 <w:b/>
               </w:rPr>
             </w:pPr>
@@ -1476,11 +1458,6 @@
             </w:r>
           </w:p>
           <w:p>
-            <w:pPr>
-              <w:rPr>
-                <w:rFonts w:hint="eastAsia"/>
-              </w:rPr>
-            </w:pPr>
             <w:r>
               <w:rPr>
                 <w:rFonts w:hint="eastAsia"/>
@@ -1495,11 +1472,6 @@
             <w:tcW w:w="1420" w:type="dxa"/>
           </w:tcPr>
           <w:p>
-            <w:pPr>
-              <w:rPr>
-                <w:rFonts w:hint="eastAsia"/>
-              </w:rPr>
-            </w:pPr>
             <w:r>
               <w:rPr>
                 <w:rFonts w:hint="eastAsia"/>
@@ -1543,7 +1515,6 @@
             <w:pPr>
               <w:shd w:val="clear" w:color="auto" w:fill="B3B3B3"/>
               <w:rPr>
-                <w:rFonts w:hint="eastAsia"/>
                 <w:b/>
               </w:rPr>
             </w:pPr>
@@ -1559,7 +1530,6 @@
             <w:pPr>
               <w:shd w:val="clear" w:color="auto" w:fill="B3B3B3"/>
               <w:rPr>
-                <w:rFonts w:hint="eastAsia"/>
                 <w:b/>
               </w:rPr>
             </w:pPr>
@@ -1574,9 +1544,6 @@
           <w:p>
             <w:pPr>
               <w:shd w:val="clear" w:color="auto" w:fill="B3B3B3"/>
-              <w:rPr>
-                <w:rFonts w:hint="eastAsia"/>
-              </w:rPr>
             </w:pPr>
           </w:p>
         </w:tc>
@@ -1585,11 +1552,6 @@
             <w:tcW w:w="1421" w:type="dxa"/>
           </w:tcPr>
           <w:p>
-            <w:pPr>
-              <w:rPr>
-                <w:rFonts w:hint="eastAsia"/>
-              </w:rPr>
-            </w:pPr>
             <w:r>
               <w:rPr>
                 <w:rFonts w:hint="eastAsia"/>
@@ -1611,7 +1573,6 @@
           <w:p>
             <w:pPr>
               <w:rPr>
-                <w:rFonts w:hint="eastAsia"/>
                 <w:b/>
                 <w:sz w:val="28"/>
                 <w:szCs w:val="28"/>
@@ -1659,7 +1620,6 @@
           <w:p>
             <w:pPr>
               <w:rPr>
-                <w:rFonts w:hint="eastAsia"/>
                 <w:b/>
                 <w:sz w:val="28"/>
                 <w:szCs w:val="28"/>
@@ -1696,7 +1656,6 @@
           <w:p>
             <w:pPr>
               <w:rPr>
-                <w:rFonts w:hint="eastAsia"/>
                 <w:b/>
                 <w:sz w:val="28"/>
                 <w:szCs w:val="28"/>
@@ -1718,21 +1677,39 @@
                 <w:sz w:val="28"/>
                 <w:szCs w:val="28"/>
               </w:rPr>
-              <w:t>陈嘉康、方兆彬、陈展望、黄一桂</w:t>
-            </w:r>
-          </w:p>
-          <w:p>
-            <w:pPr>
+              <w:t>陈嘉康、方兆彬、陈展望、黄</w:t>
+            </w:r>
+            <w:proofErr w:type="gramStart"/>
+            <w:r>
               <w:rPr>
                 <w:rFonts w:hint="eastAsia"/>
                 <w:b/>
-              </w:rPr>
-            </w:pPr>
-          </w:p>
-          <w:p>
-            <w:pPr>
-              <w:rPr>
-                <w:rFonts w:hint="eastAsia"/>
+                <w:sz w:val="28"/>
+                <w:szCs w:val="28"/>
+              </w:rPr>
+              <w:t>一</w:t>
+            </w:r>
+            <w:proofErr w:type="gramEnd"/>
+            <w:r>
+              <w:rPr>
+                <w:rFonts w:hint="eastAsia"/>
+                <w:b/>
+                <w:sz w:val="28"/>
+                <w:szCs w:val="28"/>
+              </w:rPr>
+              <w:t>桂</w:t>
+            </w:r>
+          </w:p>
+          <w:p>
+            <w:pPr>
+              <w:rPr>
+                <w:b/>
+              </w:rPr>
+            </w:pPr>
+          </w:p>
+          <w:p>
+            <w:pPr>
+              <w:rPr>
                 <w:b/>
               </w:rPr>
             </w:pPr>
@@ -1754,7 +1731,6 @@
               <w:spacing w:line="240" w:lineRule="auto"/>
               <w:jc w:val="both"/>
               <w:rPr>
-                <w:rFonts w:hint="eastAsia"/>
                 <w:b/>
                 <w:sz w:val="28"/>
                 <w:szCs w:val="28"/>
@@ -1790,7 +1766,25 @@
                 <w:sz w:val="24"/>
                 <w:szCs w:val="24"/>
               </w:rPr>
-              <w:t>进行一周总结，本周主要工作是先启阶段。</w:t>
+              <w:t>进行一周总结，本周主要工作是先启阶段</w:t>
+            </w:r>
+            <w:r>
+              <w:rPr>
+                <w:rFonts w:ascii="宋体" w:hAnsi="宋体" w:hint="eastAsia"/>
+                <w:sz w:val="24"/>
+                <w:szCs w:val="24"/>
+              </w:rPr>
+              <w:t>，初步撰写计划工件，并进行同行评审、阶段评审，以及完善项目交接后不足的工作</w:t>
+            </w:r>
+            <w:bookmarkStart w:id="1" w:name="_GoBack"/>
+            <w:bookmarkEnd w:id="1"/>
+            <w:r>
+              <w:rPr>
+                <w:rFonts w:ascii="宋体" w:hAnsi="宋体" w:hint="eastAsia"/>
+                <w:sz w:val="24"/>
+                <w:szCs w:val="24"/>
+              </w:rPr>
+              <w:t>。</w:t>
             </w:r>
           </w:p>
           <w:p>
@@ -1813,7 +1807,39 @@
                 <w:sz w:val="24"/>
                 <w:szCs w:val="24"/>
               </w:rPr>
-              <w:t>对上周存在问题进行分析讨论，解决效率不高分工不明确的问题。</w:t>
+              <w:t>对</w:t>
+            </w:r>
+            <w:r>
+              <w:rPr>
+                <w:rFonts w:ascii="宋体" w:hAnsi="宋体" w:hint="eastAsia"/>
+                <w:sz w:val="24"/>
+                <w:szCs w:val="24"/>
+              </w:rPr>
+              <w:t>本周在需求规约方面的</w:t>
+            </w:r>
+            <w:r>
+              <w:rPr>
+                <w:rFonts w:ascii="宋体" w:hAnsi="宋体" w:hint="eastAsia"/>
+                <w:sz w:val="24"/>
+                <w:szCs w:val="24"/>
+              </w:rPr>
+              <w:t>存在问题进行分析讨论，</w:t>
+            </w:r>
+            <w:r>
+              <w:rPr>
+                <w:rFonts w:ascii="宋体" w:hAnsi="宋体" w:hint="eastAsia"/>
+                <w:sz w:val="24"/>
+                <w:szCs w:val="24"/>
+              </w:rPr>
+              <w:t>并</w:t>
+            </w:r>
+            <w:r>
+              <w:rPr>
+                <w:rFonts w:ascii="宋体" w:hAnsi="宋体" w:hint="eastAsia"/>
+                <w:sz w:val="24"/>
+                <w:szCs w:val="24"/>
+              </w:rPr>
+              <w:t>解决效率不高分工不明确的问题。</w:t>
             </w:r>
           </w:p>
           <w:p>
@@ -1825,7 +1851,7 @@
               <w:spacing w:line="240" w:lineRule="auto"/>
               <w:jc w:val="both"/>
               <w:rPr>
-                <w:rFonts w:ascii="宋体" w:hAnsi="宋体" w:hint="eastAsia"/>
+                <w:rFonts w:ascii="宋体" w:hAnsi="宋体"/>
                 <w:sz w:val="24"/>
                 <w:szCs w:val="24"/>
               </w:rPr>
@@ -1845,7 +1871,7 @@
     <w:p>
       <w:pPr>
         <w:rPr>
-          <w:rFonts w:ascii="宋体" w:hint="eastAsia"/>
+          <w:rFonts w:ascii="宋体"/>
           <w:sz w:val="28"/>
         </w:rPr>
         <w:sectPr>
@@ -1861,7 +1887,6 @@
       <w:pPr>
         <w:pStyle w:val="af4"/>
         <w:rPr>
-          <w:rFonts w:hint="eastAsia"/>
           <w:sz w:val="30"/>
         </w:rPr>
       </w:pPr>
@@ -1871,7 +1896,6 @@
         <w:pStyle w:val="af4"/>
         <w:jc w:val="center"/>
         <w:rPr>
-          <w:rFonts w:hint="eastAsia"/>
           <w:sz w:val="30"/>
         </w:rPr>
       </w:pPr>
@@ -1907,12 +1931,6 @@
         <w:gridCol w:w="1260"/>
       </w:tblGrid>
       <w:tr>
-        <w:tblPrEx>
-          <w:tblCellMar>
-            <w:top w:w="0" w:type="dxa"/>
-            <w:bottom w:w="0" w:type="dxa"/>
-          </w:tblCellMar>
-        </w:tblPrEx>
         <w:trPr>
           <w:cantSplit/>
           <w:trHeight w:val="337"/>
@@ -1930,7 +1948,6 @@
             <w:pPr>
               <w:jc w:val="center"/>
               <w:rPr>
-                <w:rFonts w:hint="eastAsia"/>
                 <w:b/>
                 <w:bCs/>
               </w:rPr>
@@ -1957,7 +1974,6 @@
             <w:pPr>
               <w:jc w:val="center"/>
               <w:rPr>
-                <w:rFonts w:hint="eastAsia"/>
                 <w:b/>
                 <w:bCs/>
               </w:rPr>
@@ -2000,7 +2016,6 @@
             <w:pPr>
               <w:jc w:val="center"/>
               <w:rPr>
-                <w:rFonts w:hint="eastAsia"/>
                 <w:b/>
                 <w:bCs/>
               </w:rPr>
@@ -2043,7 +2058,6 @@
             <w:pPr>
               <w:jc w:val="center"/>
               <w:rPr>
-                <w:rFonts w:hint="eastAsia"/>
                 <w:b/>
                 <w:bCs/>
               </w:rPr>
@@ -2086,7 +2100,6 @@
             <w:pPr>
               <w:jc w:val="center"/>
               <w:rPr>
-                <w:rFonts w:hint="eastAsia"/>
                 <w:b/>
                 <w:bCs/>
               </w:rPr>
@@ -2114,7 +2127,6 @@
             <w:pPr>
               <w:jc w:val="center"/>
               <w:rPr>
-                <w:rFonts w:hint="eastAsia"/>
                 <w:b/>
                 <w:bCs/>
               </w:rPr>
@@ -2131,12 +2143,6 @@
         </w:tc>
       </w:tr>
       <w:tr>
-        <w:tblPrEx>
-          <w:tblCellMar>
-            <w:top w:w="0" w:type="dxa"/>
-            <w:bottom w:w="0" w:type="dxa"/>
-          </w:tblCellMar>
-        </w:tblPrEx>
         <w:trPr>
           <w:cantSplit/>
           <w:trHeight w:val="600"/>
@@ -2153,7 +2159,6 @@
             <w:pPr>
               <w:jc w:val="center"/>
               <w:rPr>
-                <w:rFonts w:hint="eastAsia"/>
                 <w:sz w:val="24"/>
               </w:rPr>
             </w:pPr>
@@ -2174,7 +2179,6 @@
           <w:p>
             <w:pPr>
               <w:rPr>
-                <w:rFonts w:hint="eastAsia"/>
                 <w:sz w:val="24"/>
               </w:rPr>
             </w:pPr>
@@ -2191,6 +2195,7 @@
               </w:rPr>
               <w:t xml:space="preserve">  </w:t>
             </w:r>
+            <w:proofErr w:type="gramStart"/>
             <w:r>
               <w:rPr>
                 <w:rFonts w:hint="eastAsia"/>
@@ -2199,6 +2204,7 @@
               </w:rPr>
               <w:t>陈嘉康</w:t>
             </w:r>
+            <w:proofErr w:type="gramEnd"/>
           </w:p>
         </w:tc>
         <w:tc>
@@ -2210,9 +2216,6 @@
             <w:pPr>
               <w:spacing w:before="20" w:after="20"/>
               <w:jc w:val="center"/>
-              <w:rPr>
-                <w:rFonts w:hint="eastAsia"/>
-              </w:rPr>
             </w:pPr>
             <w:r>
               <w:rPr>
@@ -2238,7 +2241,7 @@
               <w:spacing w:before="20" w:after="20"/>
               <w:jc w:val="center"/>
               <w:rPr>
-                <w:rFonts w:hAnsi="宋体" w:hint="eastAsia"/>
+                <w:rFonts w:hAnsi="宋体"/>
                 <w:iCs/>
               </w:rPr>
             </w:pPr>
@@ -2260,10 +2263,10 @@
             <w:pPr>
               <w:jc w:val="center"/>
               <w:rPr>
-                <w:rFonts w:hint="eastAsia"/>
                 <w:sz w:val="24"/>
               </w:rPr>
             </w:pPr>
+            <w:proofErr w:type="gramStart"/>
             <w:r>
               <w:rPr>
                 <w:rFonts w:hint="eastAsia"/>
@@ -2272,6 +2275,7 @@
               </w:rPr>
               <w:t>陈嘉康</w:t>
             </w:r>
+            <w:proofErr w:type="gramEnd"/>
           </w:p>
         </w:tc>
         <w:tc>
@@ -2286,7 +2290,6 @@
             <w:pPr>
               <w:jc w:val="center"/>
               <w:rPr>
-                <w:rFonts w:hint="eastAsia"/>
                 <w:sz w:val="24"/>
               </w:rPr>
             </w:pPr>
@@ -2294,12 +2297,6 @@
         </w:tc>
       </w:tr>
       <w:tr>
-        <w:tblPrEx>
-          <w:tblCellMar>
-            <w:top w:w="0" w:type="dxa"/>
-            <w:bottom w:w="0" w:type="dxa"/>
-          </w:tblCellMar>
-        </w:tblPrEx>
         <w:trPr>
           <w:cantSplit/>
           <w:trHeight w:val="600"/>
@@ -2316,7 +2313,6 @@
             <w:pPr>
               <w:jc w:val="center"/>
               <w:rPr>
-                <w:rFonts w:hint="eastAsia"/>
                 <w:sz w:val="24"/>
               </w:rPr>
             </w:pPr>
@@ -2338,7 +2334,6 @@
             <w:pPr>
               <w:jc w:val="center"/>
               <w:rPr>
-                <w:rFonts w:hint="eastAsia"/>
                 <w:sz w:val="24"/>
               </w:rPr>
             </w:pPr>
@@ -2348,7 +2343,25 @@
                 <w:bCs/>
                 <w:color w:val="000000"/>
               </w:rPr>
-              <w:t>黄一桂</w:t>
+              <w:t>黄</w:t>
+            </w:r>
+            <w:proofErr w:type="gramStart"/>
+            <w:r>
+              <w:rPr>
+                <w:rFonts w:hint="eastAsia"/>
+                <w:bCs/>
+                <w:color w:val="000000"/>
+              </w:rPr>
+              <w:t>一</w:t>
+            </w:r>
+            <w:proofErr w:type="gramEnd"/>
+            <w:r>
+              <w:rPr>
+                <w:rFonts w:hint="eastAsia"/>
+                <w:bCs/>
+                <w:color w:val="000000"/>
+              </w:rPr>
+              <w:t>桂</w:t>
             </w:r>
           </w:p>
         </w:tc>
@@ -2361,9 +2374,6 @@
             <w:pPr>
               <w:spacing w:before="20" w:after="20"/>
               <w:jc w:val="center"/>
-              <w:rPr>
-                <w:rFonts w:hint="eastAsia"/>
-              </w:rPr>
             </w:pPr>
             <w:r>
               <w:rPr>
@@ -2405,7 +2415,7 @@
               <w:spacing w:before="20" w:after="20"/>
               <w:jc w:val="center"/>
               <w:rPr>
-                <w:rFonts w:hAnsi="宋体" w:hint="eastAsia"/>
+                <w:rFonts w:hAnsi="宋体"/>
                 <w:iCs/>
               </w:rPr>
             </w:pPr>
@@ -2427,7 +2437,6 @@
             <w:pPr>
               <w:jc w:val="center"/>
               <w:rPr>
-                <w:rFonts w:hint="eastAsia"/>
                 <w:sz w:val="24"/>
               </w:rPr>
             </w:pPr>
@@ -2437,7 +2446,25 @@
                 <w:bCs/>
                 <w:color w:val="000000"/>
               </w:rPr>
-              <w:t>黄一桂</w:t>
+              <w:t>黄</w:t>
+            </w:r>
+            <w:proofErr w:type="gramStart"/>
+            <w:r>
+              <w:rPr>
+                <w:rFonts w:hint="eastAsia"/>
+                <w:bCs/>
+                <w:color w:val="000000"/>
+              </w:rPr>
+              <w:t>一</w:t>
+            </w:r>
+            <w:proofErr w:type="gramEnd"/>
+            <w:r>
+              <w:rPr>
+                <w:rFonts w:hint="eastAsia"/>
+                <w:bCs/>
+                <w:color w:val="000000"/>
+              </w:rPr>
+              <w:t>桂</w:t>
             </w:r>
           </w:p>
         </w:tc>
@@ -2453,7 +2480,6 @@
             <w:pPr>
               <w:jc w:val="center"/>
               <w:rPr>
-                <w:rFonts w:hint="eastAsia"/>
                 <w:sz w:val="24"/>
               </w:rPr>
             </w:pPr>
@@ -2461,12 +2487,6 @@
         </w:tc>
       </w:tr>
       <w:tr>
-        <w:tblPrEx>
-          <w:tblCellMar>
-            <w:top w:w="0" w:type="dxa"/>
-            <w:bottom w:w="0" w:type="dxa"/>
-          </w:tblCellMar>
-        </w:tblPrEx>
         <w:trPr>
           <w:cantSplit/>
           <w:trHeight w:val="600"/>
@@ -2483,7 +2503,6 @@
             <w:pPr>
               <w:jc w:val="center"/>
               <w:rPr>
-                <w:rFonts w:hint="eastAsia"/>
                 <w:sz w:val="24"/>
               </w:rPr>
             </w:pPr>
@@ -2505,7 +2524,6 @@
             <w:pPr>
               <w:jc w:val="center"/>
               <w:rPr>
-                <w:rFonts w:hint="eastAsia"/>
                 <w:sz w:val="24"/>
               </w:rPr>
             </w:pPr>
@@ -2528,9 +2546,6 @@
             <w:pPr>
               <w:spacing w:before="20" w:after="20"/>
               <w:jc w:val="center"/>
-              <w:rPr>
-                <w:rFonts w:hint="eastAsia"/>
-              </w:rPr>
             </w:pPr>
             <w:r>
               <w:rPr>
@@ -2562,7 +2577,7 @@
               <w:spacing w:before="20" w:after="20"/>
               <w:jc w:val="center"/>
               <w:rPr>
-                <w:rFonts w:hAnsi="宋体" w:hint="eastAsia"/>
+                <w:rFonts w:hAnsi="宋体"/>
                 <w:iCs/>
               </w:rPr>
             </w:pPr>
@@ -2584,7 +2599,6 @@
             <w:pPr>
               <w:jc w:val="center"/>
               <w:rPr>
-                <w:rFonts w:hint="eastAsia"/>
                 <w:sz w:val="24"/>
               </w:rPr>
             </w:pPr>
@@ -2610,7 +2624,6 @@
             <w:pPr>
               <w:jc w:val="center"/>
               <w:rPr>
-                <w:rFonts w:hint="eastAsia"/>
                 <w:sz w:val="24"/>
               </w:rPr>
             </w:pPr>
@@ -2618,12 +2631,6 @@
         </w:tc>
       </w:tr>
       <w:tr>
-        <w:tblPrEx>
-          <w:tblCellMar>
-            <w:top w:w="0" w:type="dxa"/>
-            <w:bottom w:w="0" w:type="dxa"/>
-          </w:tblCellMar>
-        </w:tblPrEx>
         <w:trPr>
           <w:cantSplit/>
           <w:trHeight w:val="600"/>
@@ -2640,7 +2647,6 @@
             <w:pPr>
               <w:jc w:val="center"/>
               <w:rPr>
-                <w:rFonts w:hint="eastAsia"/>
                 <w:sz w:val="24"/>
               </w:rPr>
             </w:pPr>
@@ -2662,7 +2668,6 @@
             <w:pPr>
               <w:jc w:val="center"/>
               <w:rPr>
-                <w:rFonts w:hint="eastAsia"/>
                 <w:sz w:val="24"/>
               </w:rPr>
             </w:pPr>
@@ -2714,7 +2719,7 @@
               <w:spacing w:before="20" w:after="20"/>
               <w:jc w:val="center"/>
               <w:rPr>
-                <w:rFonts w:hAnsi="宋体" w:hint="eastAsia"/>
+                <w:rFonts w:hAnsi="宋体"/>
                 <w:iCs/>
               </w:rPr>
             </w:pPr>
@@ -2736,7 +2741,6 @@
             <w:pPr>
               <w:jc w:val="center"/>
               <w:rPr>
-                <w:rFonts w:hint="eastAsia"/>
                 <w:sz w:val="24"/>
               </w:rPr>
             </w:pPr>
@@ -2762,7 +2766,6 @@
             <w:pPr>
               <w:jc w:val="center"/>
               <w:rPr>
-                <w:rFonts w:hint="eastAsia"/>
                 <w:sz w:val="24"/>
               </w:rPr>
             </w:pPr>
@@ -2770,12 +2773,6 @@
         </w:tc>
       </w:tr>
       <w:tr>
-        <w:tblPrEx>
-          <w:tblCellMar>
-            <w:top w:w="0" w:type="dxa"/>
-            <w:bottom w:w="0" w:type="dxa"/>
-          </w:tblCellMar>
-        </w:tblPrEx>
         <w:trPr>
           <w:trHeight w:val="403"/>
         </w:trPr>
@@ -2794,29 +2791,23 @@
               <w:pStyle w:val="TOC1"/>
               <w:spacing w:before="0" w:after="0"/>
               <w:rPr>
+                <w:rFonts w:ascii="Arial"/>
+                <w:caps w:val="0"/>
+                <w:szCs w:val="20"/>
+              </w:rPr>
+            </w:pPr>
+            <w:r>
+              <w:rPr>
                 <w:rFonts w:ascii="Arial" w:hint="eastAsia"/>
                 <w:caps w:val="0"/>
                 <w:szCs w:val="20"/>
               </w:rPr>
-            </w:pPr>
-            <w:r>
-              <w:rPr>
-                <w:rFonts w:ascii="Arial" w:hint="eastAsia"/>
-                <w:caps w:val="0"/>
-                <w:szCs w:val="20"/>
-              </w:rPr>
               <w:t>填表说明</w:t>
             </w:r>
           </w:p>
         </w:tc>
       </w:tr>
       <w:tr>
-        <w:tblPrEx>
-          <w:tblCellMar>
-            <w:top w:w="0" w:type="dxa"/>
-            <w:bottom w:w="0" w:type="dxa"/>
-          </w:tblCellMar>
-        </w:tblPrEx>
         <w:trPr>
           <w:trHeight w:val="715"/>
         </w:trPr>
@@ -2838,7 +2829,6 @@
               </w:numPr>
               <w:jc w:val="both"/>
               <w:rPr>
-                <w:rFonts w:hint="eastAsia"/>
                 <w:sz w:val="18"/>
               </w:rPr>
             </w:pPr>
@@ -2860,16 +2850,23 @@
                 <w:rFonts w:hint="eastAsia"/>
                 <w:sz w:val="18"/>
               </w:rPr>
-              <w:t>、评审员、记录员、评审组织者、管理人员、客户等，角色名</w:t>
-            </w:r>
-            <w:bookmarkStart w:id="1" w:name="_GoBack"/>
-            <w:bookmarkEnd w:id="1"/>
+              <w:t>、评审员、记录员、评审组织者、管理人员、客户等，角色</w:t>
+            </w:r>
+            <w:proofErr w:type="gramStart"/>
             <w:r>
               <w:rPr>
                 <w:rFonts w:hint="eastAsia"/>
                 <w:sz w:val="18"/>
               </w:rPr>
-              <w:t>应当反映在评审会议中担任的职责。</w:t>
+              <w:t>名应当</w:t>
+            </w:r>
+            <w:proofErr w:type="gramEnd"/>
+            <w:r>
+              <w:rPr>
+                <w:rFonts w:hint="eastAsia"/>
+                <w:sz w:val="18"/>
+              </w:rPr>
+              <w:t>反映在评审会议中担任的职责。</w:t>
             </w:r>
           </w:p>
           <w:p>
@@ -2879,9 +2876,6 @@
                 <w:numId w:val="10"/>
               </w:numPr>
               <w:jc w:val="both"/>
-              <w:rPr>
-                <w:rFonts w:hint="eastAsia"/>
-              </w:rPr>
             </w:pPr>
             <w:r>
               <w:rPr>
@@ -2899,7 +2893,6 @@
         <w:pStyle w:val="af4"/>
         <w:jc w:val="center"/>
         <w:rPr>
-          <w:rFonts w:hint="eastAsia"/>
           <w:sz w:val="30"/>
         </w:rPr>
       </w:pPr>
@@ -2907,18 +2900,9 @@
     <w:p>
       <w:pPr>
         <w:pStyle w:val="af4"/>
-        <w:rPr>
-          <w:rFonts w:hint="eastAsia"/>
-        </w:rPr>
       </w:pPr>
     </w:p>
-    <w:p>
-      <w:pPr>
-        <w:rPr>
-          <w:rFonts w:hint="eastAsia"/>
-        </w:rPr>
-      </w:pPr>
-    </w:p>
+    <w:p/>
     <w:sectPr>
       <w:headerReference w:type="first" r:id="rId8"/>
       <w:pgSz w:w="11907" w:h="16840" w:code="9"/>
@@ -2976,7 +2960,6 @@
       <w:pStyle w:val="a8"/>
       <w:ind w:firstLine="0"/>
       <w:rPr>
-        <w:rFonts w:hint="eastAsia"/>
         <w:sz w:val="20"/>
       </w:rPr>
     </w:pPr>
@@ -3358,6 +3341,7 @@
     <w:lvl w:ilvl="0" w:tplc="A964DA3A">
       <w:start w:val="1"/>
       <w:numFmt w:val="decimal"/>
+      <w:pStyle w:val="Bullet"/>
       <w:lvlText w:val="%1."/>
       <w:lvlJc w:val="left"/>
       <w:pPr>
@@ -5198,7 +5182,9 @@
   </w:style>
   <w:style w:type="character" w:default="1" w:styleId="a2">
     <w:name w:val="Default Paragraph Font"/>
+    <w:uiPriority w:val="1"/>
     <w:semiHidden/>
+    <w:unhideWhenUsed/>
   </w:style>
   <w:style w:type="table" w:default="1" w:styleId="a3">
     <w:name w:val="Normal Table"/>
@@ -5802,7 +5788,7 @@
         <w:tab w:val="num" w:pos="720"/>
       </w:tabs>
       <w:spacing w:before="60" w:after="60" w:line="240" w:lineRule="auto"/>
-      <w:ind w:leftChars="0" w:left="720" w:firstLineChars="0"/>
+      <w:ind w:leftChars="0" w:left="720" w:firstLineChars="0" w:firstLine="0"/>
     </w:pPr>
     <w:rPr>
       <w:rFonts w:ascii="Times New Roman" w:hAnsi="Times New Roman"/>
@@ -5826,7 +5812,7 @@
         <w:tab w:val="num" w:pos="1080"/>
       </w:tabs>
       <w:spacing w:before="60" w:after="60" w:line="240" w:lineRule="auto"/>
-      <w:ind w:leftChars="0" w:left="1080" w:firstLineChars="0"/>
+      <w:ind w:leftChars="0" w:left="1080" w:firstLineChars="0" w:firstLine="0"/>
     </w:pPr>
     <w:rPr>
       <w:rFonts w:ascii="Times New Roman" w:hAnsi="Times New Roman"/>
@@ -5850,7 +5836,7 @@
         <w:tab w:val="num" w:pos="1440"/>
       </w:tabs>
       <w:spacing w:before="60" w:after="60" w:line="240" w:lineRule="auto"/>
-      <w:ind w:leftChars="0" w:left="1440" w:firstLineChars="0"/>
+      <w:ind w:leftChars="0" w:left="1440" w:firstLineChars="0" w:firstLine="0"/>
     </w:pPr>
     <w:rPr>
       <w:rFonts w:ascii="Times New Roman" w:hAnsi="Times New Roman"/>
@@ -5874,7 +5860,7 @@
         <w:tab w:val="num" w:pos="1800"/>
       </w:tabs>
       <w:spacing w:before="60" w:after="60" w:line="240" w:lineRule="auto"/>
-      <w:ind w:leftChars="0" w:left="1800" w:firstLineChars="0"/>
+      <w:ind w:leftChars="0" w:left="1800" w:firstLineChars="0" w:firstLine="0"/>
     </w:pPr>
     <w:rPr>
       <w:rFonts w:ascii="Times New Roman" w:hAnsi="Times New Roman"/>
@@ -5893,7 +5879,7 @@
         <w:numId w:val="15"/>
       </w:numPr>
       <w:spacing w:before="60" w:after="60" w:line="240" w:lineRule="auto"/>
-      <w:ind w:firstLineChars="0"/>
+      <w:ind w:firstLineChars="0" w:firstLine="0"/>
     </w:pPr>
     <w:rPr>
       <w:rFonts w:ascii="Times New Roman" w:hAnsi="Times New Roman"/>
@@ -5916,7 +5902,7 @@
         <w:tab w:val="num" w:pos="720"/>
       </w:tabs>
       <w:spacing w:before="60" w:after="60" w:line="240" w:lineRule="auto"/>
-      <w:ind w:leftChars="0" w:left="720" w:firstLineChars="0"/>
+      <w:ind w:leftChars="0" w:left="720" w:firstLineChars="0" w:firstLine="0"/>
     </w:pPr>
     <w:rPr>
       <w:rFonts w:ascii="Times New Roman" w:hAnsi="Times New Roman"/>
@@ -5939,7 +5925,7 @@
         <w:tab w:val="num" w:pos="1080"/>
       </w:tabs>
       <w:spacing w:before="60" w:after="60" w:line="240" w:lineRule="auto"/>
-      <w:ind w:leftChars="0" w:left="1080" w:firstLineChars="0"/>
+      <w:ind w:leftChars="0" w:left="1080" w:firstLineChars="0" w:firstLine="0"/>
     </w:pPr>
     <w:rPr>
       <w:rFonts w:ascii="Times New Roman" w:hAnsi="Times New Roman"/>
@@ -5962,7 +5948,7 @@
         <w:tab w:val="num" w:pos="1440"/>
       </w:tabs>
       <w:spacing w:before="60" w:after="60" w:line="240" w:lineRule="auto"/>
-      <w:ind w:leftChars="0" w:left="1440" w:firstLineChars="0"/>
+      <w:ind w:leftChars="0" w:left="1440" w:firstLineChars="0" w:firstLine="0"/>
     </w:pPr>
     <w:rPr>
       <w:rFonts w:ascii="Times New Roman" w:hAnsi="Times New Roman"/>
@@ -5985,7 +5971,7 @@
         <w:tab w:val="num" w:pos="1800"/>
       </w:tabs>
       <w:spacing w:before="60" w:after="60" w:line="240" w:lineRule="auto"/>
-      <w:ind w:leftChars="0" w:left="1800" w:firstLineChars="0"/>
+      <w:ind w:leftChars="0" w:left="1800" w:firstLineChars="0" w:firstLine="0"/>
     </w:pPr>
     <w:rPr>
       <w:rFonts w:ascii="Times New Roman" w:hAnsi="Times New Roman"/>
@@ -6004,7 +5990,7 @@
     </w:rPr>
   </w:style>
   <w:style w:type="character" w:customStyle="1" w:styleId="CharChar">
-    <w:name w:val=" Char Char"/>
+    <w:name w:val="Char Char"/>
     <w:rPr>
       <w:rFonts w:ascii="Arial" w:eastAsia="宋体" w:hAnsi="Arial"/>
       <w:b/>
